--- a/reactjs.docx
+++ b/reactjs.docx
@@ -263,7 +263,13 @@
         </w:rPr>
       </w:pPr>
       <w:r>
-        <w:rPr/>
+        <w:rPr>
+          <w:b/>
+          <w:bCs/>
+          <w:sz w:val="20"/>
+          <w:szCs w:val="20"/>
+          <w:lang w:val="en-US"/>
+        </w:rPr>
       </w:r>
     </w:p>
     <w:p>
@@ -1337,6 +1343,29 @@
           <w:bCs w:val="false"/>
           <w:lang w:val="en-US"/>
         </w:rPr>
+      </w:r>
+    </w:p>
+    <w:p>
+      <w:pPr>
+        <w:pStyle w:val="Normal"/>
+        <w:numPr>
+          <w:ilvl w:val="0"/>
+          <w:numId w:val="0"/>
+        </w:numPr>
+        <w:ind w:left="0" w:hanging="0"/>
+        <w:rPr>
+          <w:b w:val="false"/>
+          <w:b w:val="false"/>
+          <w:bCs w:val="false"/>
+          <w:lang w:val="en-US"/>
+        </w:rPr>
+      </w:pPr>
+      <w:r>
+        <w:rPr>
+          <w:b w:val="false"/>
+          <w:bCs w:val="false"/>
+          <w:lang w:val="en-US"/>
+        </w:rPr>
         <w:t>React.createElement("div", { id: "name-0" }, "scooby");</w:t>
       </w:r>
     </w:p>
@@ -1665,7 +1694,7 @@
           <w:bCs w:val="false"/>
           <w:lang w:val="en-US"/>
         </w:rPr>
-        <w:t>className should be used instead of mentioning class for css class</w:t>
+        <w:t xml:space="preserve">className should be used instead of mentioning class for css class  </w:t>
       </w:r>
     </w:p>
     <w:p>
@@ -1899,6 +1928,52 @@
           <w:bCs w:val="false"/>
           <w:lang w:val="en-US"/>
         </w:rPr>
+      </w:r>
+    </w:p>
+    <w:p>
+      <w:pPr>
+        <w:pStyle w:val="Normal"/>
+        <w:numPr>
+          <w:ilvl w:val="0"/>
+          <w:numId w:val="0"/>
+        </w:numPr>
+        <w:ind w:left="0" w:hanging="0"/>
+        <w:rPr>
+          <w:b w:val="false"/>
+          <w:b w:val="false"/>
+          <w:bCs w:val="false"/>
+          <w:lang w:val="en-US"/>
+        </w:rPr>
+      </w:pPr>
+      <w:r>
+        <w:rPr>
+          <w:b w:val="false"/>
+          <w:bCs w:val="false"/>
+          <w:lang w:val="en-US"/>
+        </w:rPr>
+      </w:r>
+    </w:p>
+    <w:p>
+      <w:pPr>
+        <w:pStyle w:val="Normal"/>
+        <w:numPr>
+          <w:ilvl w:val="0"/>
+          <w:numId w:val="0"/>
+        </w:numPr>
+        <w:ind w:left="0" w:hanging="0"/>
+        <w:rPr>
+          <w:b w:val="false"/>
+          <w:b w:val="false"/>
+          <w:bCs w:val="false"/>
+          <w:lang w:val="en-US"/>
+        </w:rPr>
+      </w:pPr>
+      <w:r>
+        <w:rPr>
+          <w:b w:val="false"/>
+          <w:bCs w:val="false"/>
+          <w:lang w:val="en-US"/>
+        </w:rPr>
         <w:t>JSX example and what it gets converted to after transpiling by Babel</w:t>
       </w:r>
     </w:p>
@@ -2012,7 +2087,27 @@
           <w:szCs w:val="16"/>
           <w:lang w:val="en-US"/>
         </w:rPr>
-        <w:t>&lt;h1 className="greeting"&gt;</w:t>
+        <w:t>&lt;</w:t>
+      </w:r>
+      <w:r>
+        <w:rPr>
+          <w:b w:val="false"/>
+          <w:bCs w:val="false"/>
+          <w:sz w:val="16"/>
+          <w:szCs w:val="16"/>
+          <w:lang w:val="en-US"/>
+        </w:rPr>
+        <w:t>div</w:t>
+      </w:r>
+      <w:r>
+        <w:rPr>
+          <w:b w:val="false"/>
+          <w:bCs w:val="false"/>
+          <w:sz w:val="16"/>
+          <w:szCs w:val="16"/>
+          <w:lang w:val="en-US"/>
+        </w:rPr>
+        <w:t xml:space="preserve"> className="greeting" &gt;</w:t>
       </w:r>
     </w:p>
     <w:p>
@@ -2050,7 +2145,37 @@
           <w:szCs w:val="16"/>
           <w:lang w:val="en-US"/>
         </w:rPr>
-        <w:t>Hello, world!   &lt;/h1&gt;</w:t>
+        <w:t>scooby</w:t>
+      </w:r>
+      <w:r>
+        <w:rPr>
+          <w:b w:val="false"/>
+          <w:bCs w:val="false"/>
+          <w:sz w:val="16"/>
+          <w:szCs w:val="16"/>
+          <w:lang w:val="en-US"/>
+        </w:rPr>
+        <w:t xml:space="preserve">  &lt;/</w:t>
+      </w:r>
+      <w:r>
+        <w:rPr>
+          <w:b w:val="false"/>
+          <w:bCs w:val="false"/>
+          <w:sz w:val="16"/>
+          <w:szCs w:val="16"/>
+          <w:lang w:val="en-US"/>
+        </w:rPr>
+        <w:t>div</w:t>
+      </w:r>
+      <w:r>
+        <w:rPr>
+          <w:b w:val="false"/>
+          <w:bCs w:val="false"/>
+          <w:sz w:val="16"/>
+          <w:szCs w:val="16"/>
+          <w:lang w:val="en-US"/>
+        </w:rPr>
+        <w:t>&gt;</w:t>
       </w:r>
     </w:p>
     <w:p>
@@ -2079,6 +2204,60 @@
           <w:lang w:val="en-US"/>
         </w:rPr>
         <w:t>);</w:t>
+      </w:r>
+    </w:p>
+    <w:p>
+      <w:pPr>
+        <w:pStyle w:val="Normal"/>
+        <w:numPr>
+          <w:ilvl w:val="0"/>
+          <w:numId w:val="0"/>
+        </w:numPr>
+        <w:ind w:left="0" w:hanging="0"/>
+        <w:rPr>
+          <w:b w:val="false"/>
+          <w:b w:val="false"/>
+          <w:bCs w:val="false"/>
+          <w:sz w:val="16"/>
+          <w:szCs w:val="16"/>
+          <w:lang w:val="en-US"/>
+        </w:rPr>
+      </w:pPr>
+      <w:r>
+        <w:rPr>
+          <w:b w:val="false"/>
+          <w:bCs w:val="false"/>
+          <w:sz w:val="16"/>
+          <w:szCs w:val="16"/>
+          <w:lang w:val="en-US"/>
+        </w:rPr>
+      </w:r>
+    </w:p>
+    <w:p>
+      <w:pPr>
+        <w:pStyle w:val="Normal"/>
+        <w:numPr>
+          <w:ilvl w:val="0"/>
+          <w:numId w:val="0"/>
+        </w:numPr>
+        <w:ind w:left="0" w:hanging="0"/>
+        <w:rPr>
+          <w:b w:val="false"/>
+          <w:b w:val="false"/>
+          <w:bCs w:val="false"/>
+          <w:sz w:val="16"/>
+          <w:szCs w:val="16"/>
+          <w:lang w:val="en-US"/>
+        </w:rPr>
+      </w:pPr>
+      <w:r>
+        <w:rPr>
+          <w:b w:val="false"/>
+          <w:bCs w:val="false"/>
+          <w:sz w:val="16"/>
+          <w:szCs w:val="16"/>
+          <w:lang w:val="en-US"/>
+        </w:rPr>
       </w:r>
     </w:p>
     <w:p>

--- a/reactjs.docx
+++ b/reactjs.docx
@@ -1026,6 +1026,74 @@
         </w:rPr>
       </w:pPr>
       <w:r>
+        <w:rPr/>
+      </w:r>
+    </w:p>
+    <w:p>
+      <w:pPr>
+        <w:pStyle w:val="Normal"/>
+        <w:numPr>
+          <w:ilvl w:val="0"/>
+          <w:numId w:val="0"/>
+        </w:numPr>
+        <w:ind w:left="0" w:hanging="0"/>
+        <w:rPr>
+          <w:lang w:val="en-US"/>
+        </w:rPr>
+      </w:pPr>
+      <w:r>
+        <w:rPr/>
+        <w:t>For typescript</w:t>
+      </w:r>
+    </w:p>
+    <w:p>
+      <w:pPr>
+        <w:pStyle w:val="Normal"/>
+        <w:numPr>
+          <w:ilvl w:val="0"/>
+          <w:numId w:val="0"/>
+        </w:numPr>
+        <w:ind w:left="0" w:hanging="0"/>
+        <w:rPr>
+          <w:lang w:val="en-US"/>
+        </w:rPr>
+      </w:pPr>
+      <w:r>
+        <w:rPr/>
+      </w:r>
+    </w:p>
+    <w:p>
+      <w:pPr>
+        <w:pStyle w:val="Normal"/>
+        <w:numPr>
+          <w:ilvl w:val="0"/>
+          <w:numId w:val="0"/>
+        </w:numPr>
+        <w:ind w:left="0" w:hanging="0"/>
+        <w:rPr>
+          <w:lang w:val="en-US"/>
+        </w:rPr>
+      </w:pPr>
+      <w:r>
+        <w:rPr>
+          <w:lang w:val="en-US"/>
+        </w:rPr>
+        <w:t>npx  create-react-app  appname  --template typescript</w:t>
+      </w:r>
+    </w:p>
+    <w:p>
+      <w:pPr>
+        <w:pStyle w:val="Normal"/>
+        <w:numPr>
+          <w:ilvl w:val="0"/>
+          <w:numId w:val="0"/>
+        </w:numPr>
+        <w:ind w:left="0" w:hanging="0"/>
+        <w:rPr>
+          <w:lang w:val="en-US"/>
+        </w:rPr>
+      </w:pPr>
+      <w:r>
         <w:rPr>
           <w:lang w:val="en-US"/>
         </w:rPr>
@@ -1188,78 +1256,6 @@
         </w:numPr>
         <w:ind w:left="0" w:hanging="0"/>
         <w:rPr>
-          <w:lang w:val="en-US"/>
-        </w:rPr>
-      </w:pPr>
-      <w:r>
-        <w:rPr>
-          <w:lang w:val="en-US"/>
-        </w:rPr>
-      </w:r>
-    </w:p>
-    <w:p>
-      <w:pPr>
-        <w:pStyle w:val="Normal"/>
-        <w:numPr>
-          <w:ilvl w:val="0"/>
-          <w:numId w:val="0"/>
-        </w:numPr>
-        <w:ind w:left="0" w:hanging="0"/>
-        <w:rPr>
-          <w:lang w:val="en-US"/>
-        </w:rPr>
-      </w:pPr>
-      <w:r>
-        <w:rPr>
-          <w:lang w:val="en-US"/>
-        </w:rPr>
-      </w:r>
-    </w:p>
-    <w:p>
-      <w:pPr>
-        <w:pStyle w:val="Normal"/>
-        <w:numPr>
-          <w:ilvl w:val="0"/>
-          <w:numId w:val="0"/>
-        </w:numPr>
-        <w:ind w:left="0" w:hanging="0"/>
-        <w:rPr>
-          <w:lang w:val="en-US"/>
-        </w:rPr>
-      </w:pPr>
-      <w:r>
-        <w:rPr>
-          <w:lang w:val="en-US"/>
-        </w:rPr>
-      </w:r>
-    </w:p>
-    <w:p>
-      <w:pPr>
-        <w:pStyle w:val="Normal"/>
-        <w:numPr>
-          <w:ilvl w:val="0"/>
-          <w:numId w:val="0"/>
-        </w:numPr>
-        <w:ind w:left="0" w:hanging="0"/>
-        <w:rPr>
-          <w:lang w:val="en-US"/>
-        </w:rPr>
-      </w:pPr>
-      <w:r>
-        <w:rPr>
-          <w:lang w:val="en-US"/>
-        </w:rPr>
-      </w:r>
-    </w:p>
-    <w:p>
-      <w:pPr>
-        <w:pStyle w:val="Normal"/>
-        <w:numPr>
-          <w:ilvl w:val="0"/>
-          <w:numId w:val="0"/>
-        </w:numPr>
-        <w:ind w:left="0" w:hanging="0"/>
-        <w:rPr>
           <w:b/>
           <w:b/>
           <w:bCs/>
@@ -2087,27 +2083,7 @@
           <w:szCs w:val="16"/>
           <w:lang w:val="en-US"/>
         </w:rPr>
-        <w:t>&lt;</w:t>
-      </w:r>
-      <w:r>
-        <w:rPr>
-          <w:b w:val="false"/>
-          <w:bCs w:val="false"/>
-          <w:sz w:val="16"/>
-          <w:szCs w:val="16"/>
-          <w:lang w:val="en-US"/>
-        </w:rPr>
-        <w:t>div</w:t>
-      </w:r>
-      <w:r>
-        <w:rPr>
-          <w:b w:val="false"/>
-          <w:bCs w:val="false"/>
-          <w:sz w:val="16"/>
-          <w:szCs w:val="16"/>
-          <w:lang w:val="en-US"/>
-        </w:rPr>
-        <w:t xml:space="preserve"> className="greeting" &gt;</w:t>
+        <w:t>&lt;div className="greeting" &gt;</w:t>
       </w:r>
     </w:p>
     <w:p>
@@ -2145,37 +2121,7 @@
           <w:szCs w:val="16"/>
           <w:lang w:val="en-US"/>
         </w:rPr>
-        <w:t>scooby</w:t>
-      </w:r>
-      <w:r>
-        <w:rPr>
-          <w:b w:val="false"/>
-          <w:bCs w:val="false"/>
-          <w:sz w:val="16"/>
-          <w:szCs w:val="16"/>
-          <w:lang w:val="en-US"/>
-        </w:rPr>
-        <w:t xml:space="preserve">  &lt;/</w:t>
-      </w:r>
-      <w:r>
-        <w:rPr>
-          <w:b w:val="false"/>
-          <w:bCs w:val="false"/>
-          <w:sz w:val="16"/>
-          <w:szCs w:val="16"/>
-          <w:lang w:val="en-US"/>
-        </w:rPr>
-        <w:t>div</w:t>
-      </w:r>
-      <w:r>
-        <w:rPr>
-          <w:b w:val="false"/>
-          <w:bCs w:val="false"/>
-          <w:sz w:val="16"/>
-          <w:szCs w:val="16"/>
-          <w:lang w:val="en-US"/>
-        </w:rPr>
-        <w:t>&gt;</w:t>
+        <w:t>scooby  &lt;/div&gt;</w:t>
       </w:r>
     </w:p>
     <w:p>
@@ -2681,7 +2627,23 @@
           <w:bCs w:val="false"/>
           <w:lang w:val="en-US"/>
         </w:rPr>
-        <w:t>6) App component contains html which is rendered in the browser</w:t>
+        <w:t xml:space="preserve">6) App component </w:t>
+      </w:r>
+      <w:r>
+        <w:rPr>
+          <w:b w:val="false"/>
+          <w:bCs w:val="false"/>
+          <w:lang w:val="en-US"/>
+        </w:rPr>
+        <w:t>produces</w:t>
+      </w:r>
+      <w:r>
+        <w:rPr>
+          <w:b w:val="false"/>
+          <w:bCs w:val="false"/>
+          <w:lang w:val="en-US"/>
+        </w:rPr>
+        <w:t xml:space="preserve"> html which is rendered in the browser</w:t>
       </w:r>
     </w:p>
     <w:p>
@@ -3383,125 +3345,15 @@
         </w:rPr>
         <w:t>return ( &lt;div&gt;hello &lt;/div&gt;)</w:t>
       </w:r>
-    </w:p>
-    <w:p>
-      <w:pPr>
-        <w:pStyle w:val="Normal"/>
-        <w:numPr>
-          <w:ilvl w:val="0"/>
-          <w:numId w:val="0"/>
-        </w:numPr>
-        <w:ind w:left="0" w:hanging="0"/>
-        <w:rPr>
-          <w:b w:val="false"/>
-          <w:b w:val="false"/>
-          <w:bCs w:val="false"/>
-          <w:sz w:val="16"/>
-          <w:szCs w:val="16"/>
-          <w:lang w:val="en-US"/>
-        </w:rPr>
-      </w:pPr>
-      <w:r>
-        <w:rPr>
-          <w:b w:val="false"/>
-          <w:bCs w:val="false"/>
-          <w:sz w:val="16"/>
-          <w:szCs w:val="16"/>
-          <w:lang w:val="en-US"/>
-        </w:rPr>
-        <w:t xml:space="preserve">} </w:t>
-      </w:r>
-    </w:p>
-    <w:p>
-      <w:pPr>
-        <w:pStyle w:val="Normal"/>
-        <w:numPr>
-          <w:ilvl w:val="0"/>
-          <w:numId w:val="0"/>
-        </w:numPr>
-        <w:ind w:left="0" w:hanging="0"/>
-        <w:rPr>
-          <w:b w:val="false"/>
-          <w:b w:val="false"/>
-          <w:bCs w:val="false"/>
-          <w:lang w:val="en-US"/>
-        </w:rPr>
-      </w:pPr>
-      <w:r>
-        <w:rPr>
-          <w:b w:val="false"/>
-          <w:bCs w:val="false"/>
-          <w:lang w:val="en-US"/>
-        </w:rPr>
-      </w:r>
-    </w:p>
-    <w:p>
-      <w:pPr>
-        <w:pStyle w:val="Normal"/>
-        <w:numPr>
-          <w:ilvl w:val="0"/>
-          <w:numId w:val="0"/>
-        </w:numPr>
-        <w:ind w:left="0" w:hanging="0"/>
-        <w:rPr>
-          <w:b w:val="false"/>
-          <w:b w:val="false"/>
-          <w:bCs w:val="false"/>
-          <w:lang w:val="en-US"/>
-        </w:rPr>
-      </w:pPr>
-      <w:r>
-        <w:rPr>
-          <w:b w:val="false"/>
-          <w:bCs w:val="false"/>
-          <w:lang w:val="en-US"/>
-        </w:rPr>
-      </w:r>
-    </w:p>
-    <w:p>
-      <w:pPr>
-        <w:pStyle w:val="Normal"/>
-        <w:numPr>
-          <w:ilvl w:val="0"/>
-          <w:numId w:val="0"/>
-        </w:numPr>
-        <w:ind w:left="0" w:hanging="0"/>
-        <w:rPr>
-          <w:b w:val="false"/>
-          <w:b w:val="false"/>
-          <w:bCs w:val="false"/>
-          <w:lang w:val="en-US"/>
-        </w:rPr>
-      </w:pPr>
-      <w:r>
-        <w:rPr>
-          <w:b w:val="false"/>
-          <w:bCs w:val="false"/>
-          <w:lang w:val="en-US"/>
-        </w:rPr>
-      </w:r>
-    </w:p>
-    <w:p>
-      <w:pPr>
-        <w:pStyle w:val="Normal"/>
-        <w:numPr>
-          <w:ilvl w:val="0"/>
-          <w:numId w:val="0"/>
-        </w:numPr>
-        <w:ind w:left="0" w:hanging="0"/>
-        <w:rPr>
-          <w:b w:val="false"/>
-          <w:b w:val="false"/>
-          <w:bCs w:val="false"/>
-          <w:lang w:val="en-US"/>
-        </w:rPr>
-      </w:pPr>
-      <w:r>
-        <w:rPr>
-          <w:b w:val="false"/>
-          <w:bCs w:val="false"/>
-          <w:lang w:val="en-US"/>
-        </w:rPr>
+      <w:r>
+        <w:rPr>
+          <w:b w:val="false"/>
+          <w:bCs w:val="false"/>
+          <w:sz w:val="16"/>
+          <w:szCs w:val="16"/>
+          <w:lang w:val="en-US"/>
+        </w:rPr>
+        <w:t>}</w:t>
       </w:r>
     </w:p>
     <w:p>
@@ -11268,29 +11120,6 @@
           <w:bCs/>
           <w:lang w:val="en-US"/>
         </w:rPr>
-      </w:r>
-    </w:p>
-    <w:p>
-      <w:pPr>
-        <w:pStyle w:val="Normal"/>
-        <w:numPr>
-          <w:ilvl w:val="0"/>
-          <w:numId w:val="0"/>
-        </w:numPr>
-        <w:ind w:left="0" w:hanging="0"/>
-        <w:rPr>
-          <w:b/>
-          <w:b/>
-          <w:bCs/>
-          <w:lang w:val="en-US"/>
-        </w:rPr>
-      </w:pPr>
-      <w:r>
-        <w:rPr>
-          <w:b/>
-          <w:bCs/>
-          <w:lang w:val="en-US"/>
-        </w:rPr>
         <w:t>Keys</w:t>
       </w:r>
     </w:p>
@@ -13993,6 +13822,25 @@
         </w:rPr>
       </w:pPr>
       <w:r>
+        <w:rPr/>
+      </w:r>
+    </w:p>
+    <w:p>
+      <w:pPr>
+        <w:pStyle w:val="Normal"/>
+        <w:numPr>
+          <w:ilvl w:val="0"/>
+          <w:numId w:val="0"/>
+        </w:numPr>
+        <w:ind w:left="0" w:hanging="0"/>
+        <w:rPr>
+          <w:b w:val="false"/>
+          <w:b w:val="false"/>
+          <w:bCs w:val="false"/>
+          <w:lang w:val="en-US"/>
+        </w:rPr>
+      </w:pPr>
+      <w:r>
         <w:rPr>
           <w:b w:val="false"/>
           <w:bCs w:val="false"/>
@@ -16380,7 +16228,23 @@
           <w:bCs w:val="false"/>
           <w:lang w:val="en-US"/>
         </w:rPr>
-        <w:t>static getDerivedStateFromProps()</w:t>
+        <w:t>static getDerivedStateFromProps(</w:t>
+      </w:r>
+      <w:r>
+        <w:rPr>
+          <w:b w:val="false"/>
+          <w:bCs w:val="false"/>
+          <w:lang w:val="en-US"/>
+        </w:rPr>
+        <w:t>props</w:t>
+      </w:r>
+      <w:r>
+        <w:rPr>
+          <w:b w:val="false"/>
+          <w:bCs w:val="false"/>
+          <w:lang w:val="en-US"/>
+        </w:rPr>
+        <w:t>)</w:t>
       </w:r>
     </w:p>
     <w:p>
